--- a/政务数据仓库实践.docx
+++ b/政务数据仓库实践.docx
@@ -13,6 +13,7 @@
           <w:docPartUnique/>
         </w:docPartObj>
       </w:sdtPr>
+      <w:sdtEndPr/>
       <w:sdtContent>
         <w:p>
           <w:pPr>
@@ -65,8 +66,8 @@
                                   <w:rPr>
                                     <w:rFonts w:hint="eastAsia"/>
                                     <w:color w:val="262626" w:themeColor="text1" w:themeTint="D9"/>
-                                    <w:sz w:val="32"/>
-                                    <w:szCs w:val="32"/>
+                                    <w:sz w:val="44"/>
+                                    <w:szCs w:val="44"/>
                                   </w:rPr>
                                   <w:alias w:val="作者"/>
                                   <w:tag w:val=""/>
@@ -75,6 +76,7 @@
                                   <w15:appearance w15:val="hidden"/>
                                   <w:text/>
                                 </w:sdtPr>
+                                <w:sdtEndPr/>
                                 <w:sdtContent>
                                   <w:p>
                                     <w:pPr>
@@ -91,8 +93,8 @@
                                       <w:rPr>
                                         <w:rFonts w:hint="eastAsia"/>
                                         <w:color w:val="262626" w:themeColor="text1" w:themeTint="D9"/>
-                                        <w:sz w:val="32"/>
-                                        <w:szCs w:val="32"/>
+                                        <w:sz w:val="44"/>
+                                        <w:szCs w:val="44"/>
                                       </w:rPr>
                                       <w:t>萨尔</w:t>
                                     </w:r>
@@ -103,12 +105,51 @@
                                 <w:pPr>
                                   <w:pStyle w:val="a3"/>
                                   <w:rPr>
-                                    <w:i/>
+                                    <w:b/>
                                     <w:color w:val="262626" w:themeColor="text1" w:themeTint="D9"/>
                                     <w:sz w:val="26"/>
                                     <w:szCs w:val="26"/>
                                   </w:rPr>
                                 </w:pPr>
+                                <w:r>
+                                  <w:rPr>
+                                    <w:rFonts w:hint="eastAsia"/>
+                                    <w:b/>
+                                    <w:color w:val="262626" w:themeColor="text1" w:themeTint="D9"/>
+                                    <w:sz w:val="26"/>
+                                    <w:szCs w:val="26"/>
+                                  </w:rPr>
+                                  <w:t>杭州数梦工场科技有限公司</w:t>
+                                </w:r>
+                                <w:r>
+                                  <w:rPr>
+                                    <w:rFonts w:hint="eastAsia"/>
+                                    <w:b/>
+                                    <w:color w:val="262626" w:themeColor="text1" w:themeTint="D9"/>
+                                    <w:sz w:val="26"/>
+                                    <w:szCs w:val="26"/>
+                                  </w:rPr>
+                                  <w:t xml:space="preserve"> </w:t>
+                                </w:r>
+                                <w:r>
+                                  <w:rPr>
+                                    <w:b/>
+                                    <w:color w:val="262626" w:themeColor="text1" w:themeTint="D9"/>
+                                    <w:sz w:val="26"/>
+                                    <w:szCs w:val="26"/>
+                                  </w:rPr>
+                                  <w:t xml:space="preserve"> </w:t>
+                                </w:r>
+                                <w:r>
+                                  <w:rPr>
+                                    <w:rFonts w:hint="eastAsia"/>
+                                    <w:b/>
+                                    <w:color w:val="262626" w:themeColor="text1" w:themeTint="D9"/>
+                                    <w:sz w:val="26"/>
+                                    <w:szCs w:val="26"/>
+                                  </w:rPr>
+                                  <w:t>数据服务部</w:t>
+                                </w:r>
                               </w:p>
                             </w:txbxContent>
                           </wps:txbx>
@@ -144,8 +185,8 @@
                             <w:rPr>
                               <w:rFonts w:hint="eastAsia"/>
                               <w:color w:val="262626" w:themeColor="text1" w:themeTint="D9"/>
-                              <w:sz w:val="32"/>
-                              <w:szCs w:val="32"/>
+                              <w:sz w:val="44"/>
+                              <w:szCs w:val="44"/>
                             </w:rPr>
                             <w:alias w:val="作者"/>
                             <w:tag w:val=""/>
@@ -154,6 +195,7 @@
                             <w15:appearance w15:val="hidden"/>
                             <w:text/>
                           </w:sdtPr>
+                          <w:sdtEndPr/>
                           <w:sdtContent>
                             <w:p>
                               <w:pPr>
@@ -170,8 +212,8 @@
                                 <w:rPr>
                                   <w:rFonts w:hint="eastAsia"/>
                                   <w:color w:val="262626" w:themeColor="text1" w:themeTint="D9"/>
-                                  <w:sz w:val="32"/>
-                                  <w:szCs w:val="32"/>
+                                  <w:sz w:val="44"/>
+                                  <w:szCs w:val="44"/>
                                 </w:rPr>
                                 <w:t>萨尔</w:t>
                               </w:r>
@@ -182,12 +224,51 @@
                           <w:pPr>
                             <w:pStyle w:val="a3"/>
                             <w:rPr>
-                              <w:i/>
+                              <w:b/>
                               <w:color w:val="262626" w:themeColor="text1" w:themeTint="D9"/>
                               <w:sz w:val="26"/>
                               <w:szCs w:val="26"/>
                             </w:rPr>
                           </w:pPr>
+                          <w:r>
+                            <w:rPr>
+                              <w:rFonts w:hint="eastAsia"/>
+                              <w:b/>
+                              <w:color w:val="262626" w:themeColor="text1" w:themeTint="D9"/>
+                              <w:sz w:val="26"/>
+                              <w:szCs w:val="26"/>
+                            </w:rPr>
+                            <w:t>杭州数梦工场科技有限公司</w:t>
+                          </w:r>
+                          <w:r>
+                            <w:rPr>
+                              <w:rFonts w:hint="eastAsia"/>
+                              <w:b/>
+                              <w:color w:val="262626" w:themeColor="text1" w:themeTint="D9"/>
+                              <w:sz w:val="26"/>
+                              <w:szCs w:val="26"/>
+                            </w:rPr>
+                            <w:t xml:space="preserve"> </w:t>
+                          </w:r>
+                          <w:r>
+                            <w:rPr>
+                              <w:b/>
+                              <w:color w:val="262626" w:themeColor="text1" w:themeTint="D9"/>
+                              <w:sz w:val="26"/>
+                              <w:szCs w:val="26"/>
+                            </w:rPr>
+                            <w:t xml:space="preserve"> </w:t>
+                          </w:r>
+                          <w:r>
+                            <w:rPr>
+                              <w:rFonts w:hint="eastAsia"/>
+                              <w:b/>
+                              <w:color w:val="262626" w:themeColor="text1" w:themeTint="D9"/>
+                              <w:sz w:val="26"/>
+                              <w:szCs w:val="26"/>
+                            </w:rPr>
+                            <w:t>数据服务部</w:t>
+                          </w:r>
                         </w:p>
                       </w:txbxContent>
                     </v:textbox>
@@ -357,6 +438,7 @@
                                   <w15:appearance w15:val="hidden"/>
                                   <w:text/>
                                 </w:sdtPr>
+                                <w:sdtEndPr/>
                                 <w:sdtContent>
                                   <w:p>
                                     <w:pPr>
@@ -379,7 +461,7 @@
                                         <w:sz w:val="100"/>
                                         <w:szCs w:val="100"/>
                                       </w:rPr>
-                                      <w:t>政务数据仓库实践</w:t>
+                                      <w:t>人口库建设</w:t>
                                     </w:r>
                                   </w:p>
                                 </w:sdtContent>
@@ -418,6 +500,7 @@
                                     </w:pPr>
                                     <w:r>
                                       <w:rPr>
+                                        <w:rFonts w:hint="eastAsia"/>
                                         <w:color w:val="262626" w:themeColor="text1" w:themeTint="D9"/>
                                         <w:sz w:val="36"/>
                                         <w:szCs w:val="36"/>
@@ -431,7 +514,7 @@
                                         <w:sz w:val="36"/>
                                         <w:szCs w:val="36"/>
                                       </w:rPr>
-                                      <w:t>从电子政务到数字治理</w:t>
+                                      <w:t>从理论到实践</w:t>
                                     </w:r>
                                   </w:p>
                                 </w:sdtContent>
@@ -478,6 +561,7 @@
                             <w15:appearance w15:val="hidden"/>
                             <w:text/>
                           </w:sdtPr>
+                          <w:sdtEndPr/>
                           <w:sdtContent>
                             <w:p>
                               <w:pPr>
@@ -500,7 +584,7 @@
                                   <w:sz w:val="100"/>
                                   <w:szCs w:val="100"/>
                                 </w:rPr>
-                                <w:t>政务数据仓库实践</w:t>
+                                <w:t>人口库建设</w:t>
                               </w:r>
                             </w:p>
                           </w:sdtContent>
@@ -539,6 +623,7 @@
                               </w:pPr>
                               <w:r>
                                 <w:rPr>
+                                  <w:rFonts w:hint="eastAsia"/>
                                   <w:color w:val="262626" w:themeColor="text1" w:themeTint="D9"/>
                                   <w:sz w:val="36"/>
                                   <w:szCs w:val="36"/>
@@ -552,7 +637,7 @@
                                   <w:sz w:val="36"/>
                                   <w:szCs w:val="36"/>
                                 </w:rPr>
-                                <w:t>从电子政务到数字治理</w:t>
+                                <w:t>从理论到实践</w:t>
                               </w:r>
                             </w:p>
                           </w:sdtContent>
@@ -571,7 +656,7 @@
             <w:widowControl/>
             <w:jc w:val="left"/>
             <w:rPr>
-              <w:rFonts w:ascii="Microsoft YaHei UI" w:hAnsi="Microsoft YaHei UI" w:hint="eastAsia"/>
+              <w:rFonts w:ascii="Microsoft YaHei UI" w:hAnsi="Microsoft YaHei UI"/>
             </w:rPr>
           </w:pPr>
           <w:r>
@@ -597,13 +682,7 @@
     </w:p>
     <w:p/>
     <w:p/>
-    <w:p>
-      <w:pPr>
-        <w:rPr>
-          <w:rFonts w:hint="eastAsia"/>
-        </w:rPr>
-      </w:pPr>
-    </w:p>
+    <w:p/>
     <w:p/>
     <w:p>
       <w:pPr>
@@ -627,13 +706,7 @@
       </w:r>
     </w:p>
     <w:p/>
-    <w:p>
-      <w:pPr>
-        <w:rPr>
-          <w:rFonts w:hint="eastAsia"/>
-        </w:rPr>
-      </w:pPr>
-    </w:p>
+    <w:p/>
     <w:p/>
     <w:p>
       <w:pPr>
@@ -658,13 +731,7 @@
     </w:p>
     <w:p/>
     <w:p/>
-    <w:p>
-      <w:pPr>
-        <w:rPr>
-          <w:rFonts w:hint="eastAsia"/>
-        </w:rPr>
-      </w:pPr>
-    </w:p>
+    <w:p/>
     <w:p>
       <w:pPr>
         <w:widowControl/>
@@ -689,13 +756,7 @@
     <w:p/>
     <w:p/>
     <w:p/>
-    <w:p>
-      <w:pPr>
-        <w:rPr>
-          <w:rFonts w:hint="eastAsia"/>
-        </w:rPr>
-      </w:pPr>
-    </w:p>
+    <w:p/>
     <w:p>
       <w:pPr>
         <w:widowControl/>
@@ -721,6 +782,180 @@
     <w:p/>
     <w:p>
       <w:pPr>
+        <w:pStyle w:val="1"/>
+      </w:pPr>
+      <w:r>
+        <w:rPr>
+          <w:rFonts w:hint="eastAsia"/>
+        </w:rPr>
+        <w:t>什么是自然人？</w:t>
+      </w:r>
+    </w:p>
+    <w:p/>
+    <w:p/>
+    <w:p/>
+    <w:p>
+      <w:pPr>
+        <w:pStyle w:val="1"/>
+      </w:pPr>
+      <w:r>
+        <w:rPr>
+          <w:rFonts w:hint="eastAsia"/>
+        </w:rPr>
+        <w:t>人口库是数据仓库吗？</w:t>
+      </w:r>
+    </w:p>
+    <w:p/>
+    <w:p/>
+    <w:p/>
+    <w:p>
+      <w:pPr>
+        <w:pStyle w:val="1"/>
+      </w:pPr>
+      <w:r>
+        <w:rPr>
+          <w:rFonts w:hint="eastAsia"/>
+        </w:rPr>
+        <w:t>技术永远都不是问题</w:t>
+      </w:r>
+    </w:p>
+    <w:p>
+      <w:r>
+        <w:rPr>
+          <w:rFonts w:hint="eastAsia"/>
+        </w:rPr>
+        <w:t>人口库的建设最难的并不是技术问题</w:t>
+      </w:r>
+    </w:p>
+    <w:p/>
+    <w:p/>
+    <w:p/>
+    <w:p>
+      <w:r>
+        <w:rPr>
+          <w:rFonts w:hint="eastAsia"/>
+        </w:rPr>
+        <w:t>如何解决？</w:t>
+      </w:r>
+    </w:p>
+    <w:p/>
+    <w:p/>
+    <w:p>
+      <w:r>
+        <w:rPr>
+          <w:rFonts w:hint="eastAsia"/>
+        </w:rPr>
+        <w:t>数据</w:t>
+      </w:r>
+      <w:r>
+        <w:rPr>
+          <w:rFonts w:hint="eastAsia"/>
+        </w:rPr>
+        <w:t>从哪里来？</w:t>
+      </w:r>
+    </w:p>
+    <w:p/>
+    <w:p/>
+    <w:p>
+      <w:r>
+        <w:rPr>
+          <w:rFonts w:hint="eastAsia"/>
+        </w:rPr>
+        <w:t>哪些数据是有用的？</w:t>
+      </w:r>
+    </w:p>
+    <w:p/>
+    <w:p/>
+    <w:p>
+      <w:r>
+        <w:rPr>
+          <w:rFonts w:hint="eastAsia"/>
+        </w:rPr>
+        <w:t>拿到的数据可能存在哪些问题？</w:t>
+      </w:r>
+    </w:p>
+    <w:p/>
+    <w:p>
+      <w:r>
+        <w:rPr>
+          <w:rFonts w:hint="eastAsia"/>
+        </w:rPr>
+        <w:t>缺失，不标准，不一致</w:t>
+      </w:r>
+    </w:p>
+    <w:p/>
+    <w:p/>
+    <w:p/>
+    <w:p>
+      <w:r>
+        <w:rPr>
+          <w:rFonts w:hint="eastAsia"/>
+        </w:rPr>
+        <w:lastRenderedPageBreak/>
+        <w:t>数据仓库开发规范</w:t>
+      </w:r>
+    </w:p>
+    <w:p/>
+    <w:p>
+      <w:pPr>
+        <w:rPr>
+          <w:rFonts w:hint="eastAsia"/>
+        </w:rPr>
+      </w:pPr>
+    </w:p>
+    <w:p>
+      <w:pPr>
+        <w:pStyle w:val="1"/>
+      </w:pPr>
+      <w:r>
+        <w:rPr>
+          <w:rFonts w:hint="eastAsia"/>
+        </w:rPr>
+        <w:t>数据清洗</w:t>
+      </w:r>
+    </w:p>
+    <w:p>
+      <w:r>
+        <w:rPr>
+          <w:rFonts w:hint="eastAsia"/>
+        </w:rPr>
+        <w:t>数据仓库各层清洗规范</w:t>
+      </w:r>
+    </w:p>
+    <w:p/>
+    <w:p/>
+    <w:p>
+      <w:pPr>
+        <w:rPr>
+          <w:rFonts w:hint="eastAsia"/>
+        </w:rPr>
+      </w:pPr>
+    </w:p>
+    <w:p/>
+    <w:p/>
+    <w:p/>
+    <w:p/>
+    <w:p>
+      <w:pPr>
+        <w:pStyle w:val="1"/>
+      </w:pPr>
+      <w:r>
+        <w:rPr>
+          <w:rFonts w:hint="eastAsia"/>
+        </w:rPr>
+        <w:t>数据建模</w:t>
+      </w:r>
+    </w:p>
+    <w:p/>
+    <w:p/>
+    <w:p/>
+    <w:p/>
+    <w:p/>
+    <w:p/>
+    <w:p/>
+    <w:p/>
+    <w:p>
+      <w:pPr>
         <w:widowControl/>
         <w:jc w:val="left"/>
       </w:pPr>
@@ -729,6 +964,9 @@
       </w:r>
     </w:p>
     <w:p>
+      <w:pPr>
+        <w:pStyle w:val="1"/>
+      </w:pPr>
       <w:r>
         <w:rPr>
           <w:rFonts w:hint="eastAsia"/>
@@ -737,6 +975,18 @@
         <w:t>共享交换</w:t>
       </w:r>
     </w:p>
+    <w:p/>
+    <w:p/>
+    <w:p/>
+    <w:p/>
+    <w:p/>
+    <w:p>
+      <w:pPr>
+        <w:rPr>
+          <w:rFonts w:hint="eastAsia"/>
+        </w:rPr>
+      </w:pPr>
+    </w:p>
     <w:p>
       <w:pPr>
         <w:widowControl/>
@@ -760,15 +1010,44 @@
     </w:p>
     <w:p/>
     <w:p/>
-    <w:p>
-      <w:pPr>
-        <w:rPr>
-          <w:rFonts w:hint="eastAsia"/>
-        </w:rPr>
-      </w:pPr>
+    <w:p/>
+    <w:p/>
+    <w:p/>
+    <w:p/>
+    <w:p>
+      <w:pPr>
+        <w:pStyle w:val="1"/>
+      </w:pPr>
+      <w:r>
+        <w:rPr>
+          <w:rFonts w:hint="eastAsia"/>
+        </w:rPr>
+        <w:t>一次人口库建设</w:t>
+      </w:r>
+      <w:r>
+        <w:rPr>
+          <w:rFonts w:hint="eastAsia"/>
+        </w:rPr>
+        <w:t>的完整</w:t>
+      </w:r>
       <w:bookmarkStart w:id="0" w:name="_GoBack"/>
       <w:bookmarkEnd w:id="0"/>
-    </w:p>
+      <w:r>
+        <w:rPr>
+          <w:rFonts w:hint="eastAsia"/>
+        </w:rPr>
+        <w:t>实践</w:t>
+      </w:r>
+    </w:p>
+    <w:p/>
+    <w:p>
+      <w:pPr>
+        <w:rPr>
+          <w:rFonts w:hint="eastAsia"/>
+        </w:rPr>
+      </w:pPr>
+    </w:p>
+    <w:p/>
     <w:p>
       <w:pPr>
         <w:widowControl/>
@@ -806,9 +1085,6 @@
       <w:pPr>
         <w:widowControl/>
         <w:jc w:val="left"/>
-        <w:rPr>
-          <w:rFonts w:hint="eastAsia"/>
-        </w:rPr>
       </w:pPr>
     </w:p>
     <w:p>
@@ -820,13 +1096,7 @@
         <w:br w:type="page"/>
       </w:r>
     </w:p>
-    <w:p>
-      <w:pPr>
-        <w:rPr>
-          <w:rFonts w:hint="eastAsia"/>
-        </w:rPr>
-      </w:pPr>
-    </w:p>
+    <w:p/>
     <w:sectPr>
       <w:pgSz w:w="11900" w:h="16840"/>
       <w:pgMar w:top="1440" w:right="1800" w:bottom="1440" w:left="1800" w:header="851" w:footer="992" w:gutter="0"/>
